--- a/get_transaction_info/API串接範例檔使用.docx
+++ b/get_transaction_info/API串接範例檔使用.docx
@@ -162,8 +162,8 @@
         </w:rPr>
         <w:drawing>
           <wp:inline distT="0" distB="0" distL="0" distR="0">
-            <wp:extent cx="4619625" cy="2816073"/>
-            <wp:effectExtent l="0" t="0" r="0" b="3810"/>
+            <wp:extent cx="4653501" cy="2727667"/>
+            <wp:effectExtent l="0" t="0" r="0" b="0"/>
             <wp:docPr id="1" name="圖片 1"/>
             <wp:cNvGraphicFramePr>
               <a:graphicFrameLocks xmlns:a="http://schemas.openxmlformats.org/drawingml/2006/main" noChangeAspect="1"/>
@@ -175,7 +175,7 @@
                     <pic:cNvPr id="1" name="localhost_credit_close_mpg_example.php.png"/>
                     <pic:cNvPicPr/>
                   </pic:nvPicPr>
-                  <pic:blipFill rotWithShape="1">
+                  <pic:blipFill>
                     <a:blip r:embed="rId7">
                       <a:extLst>
                         <a:ext uri="{28A0092B-C50C-407E-A947-70E740481C1C}">
@@ -183,13 +183,14 @@
                         </a:ext>
                       </a:extLst>
                     </a:blip>
-                    <a:srcRect r="35877" b="55780"/>
-                    <a:stretch/>
+                    <a:stretch>
+                      <a:fillRect/>
+                    </a:stretch>
                   </pic:blipFill>
                   <pic:spPr bwMode="auto">
                     <a:xfrm>
                       <a:off x="0" y="0"/>
-                      <a:ext cx="4653501" cy="2836724"/>
+                      <a:ext cx="4653501" cy="2727667"/>
                     </a:xfrm>
                     <a:prstGeom prst="rect">
                       <a:avLst/>
@@ -368,6 +369,86 @@
     </w:p>
     <w:p>
       <w:pPr>
+        <w:jc w:val="both"/>
+      </w:pPr>
+      <w:r>
+        <w:rPr>
+          <w:rFonts w:hint="eastAsia"/>
+        </w:rPr>
+        <w:lastRenderedPageBreak/>
+        <w:t>※</w:t>
+      </w:r>
+      <w:r>
+        <w:rPr>
+          <w:rFonts w:hint="eastAsia"/>
+        </w:rPr>
+        <w:t>PHP</w:t>
+      </w:r>
+      <w:r>
+        <w:rPr>
+          <w:rFonts w:hint="eastAsia"/>
+        </w:rPr>
+        <w:t>要支援</w:t>
+      </w:r>
+      <w:r>
+        <w:rPr>
+          <w:rFonts w:hint="eastAsia"/>
+        </w:rPr>
+        <w:t>TLS1.2</w:t>
+      </w:r>
+      <w:r>
+        <w:rPr>
+          <w:rFonts w:hint="eastAsia"/>
+        </w:rPr>
+        <w:t>套件的最低版本</w:t>
+      </w:r>
+      <w:r>
+        <w:rPr>
+          <w:rFonts w:hint="eastAsia"/>
+        </w:rPr>
+        <w:t>:</w:t>
+      </w:r>
+    </w:p>
+    <w:p>
+      <w:pPr>
+        <w:jc w:val="both"/>
+      </w:pPr>
+      <w:r>
+        <w:t>curl: 7.34.0</w:t>
+      </w:r>
+    </w:p>
+    <w:p>
+      <w:pPr>
+        <w:jc w:val="both"/>
+      </w:pPr>
+      <w:r>
+        <w:t>OpenSSL: 1.0.2</w:t>
+      </w:r>
+    </w:p>
+    <w:p>
+      <w:pPr>
+        <w:jc w:val="both"/>
+        <w:rPr>
+          <w:rFonts w:hint="eastAsia"/>
+        </w:rPr>
+      </w:pPr>
+      <w:r>
+        <w:t>NSS: 3.15.1</w:t>
+      </w:r>
+    </w:p>
+    <w:p>
+      <w:pPr>
+        <w:pStyle w:val="a3"/>
+        <w:ind w:leftChars="0" w:left="360"/>
+        <w:rPr>
+          <w:rFonts w:hint="eastAsia"/>
+        </w:rPr>
+      </w:pPr>
+      <w:bookmarkStart w:id="0" w:name="_GoBack"/>
+      <w:bookmarkEnd w:id="0"/>
+    </w:p>
+    <w:p>
+      <w:pPr>
         <w:pStyle w:val="a3"/>
         <w:numPr>
           <w:ilvl w:val="0"/>
@@ -379,7 +460,6 @@
         <w:rPr>
           <w:rFonts w:hint="eastAsia"/>
         </w:rPr>
-        <w:lastRenderedPageBreak/>
         <w:t>按下「交易測試」按鈕，可進行測試交易，複製本範例之程式</w:t>
       </w:r>
       <w:r>
@@ -447,8 +527,6 @@
           </wp:inline>
         </w:drawing>
       </w:r>
-      <w:bookmarkStart w:id="0" w:name="_GoBack"/>
-      <w:bookmarkEnd w:id="0"/>
     </w:p>
     <w:p>
       <w:pPr>
